--- a/Title Page.docx
+++ b/Title Page.docx
@@ -5,60 +5,163 @@
     <w:p>
       <w:pPr>
         <w:jc w:val="center"/>
-        <w:rPr>
-          <w:rFonts w:ascii="Times New Roman" w:hAnsi="Times New Roman" w:cs="Times New Roman"/>
-          <w:sz w:val="72"/>
-          <w:szCs w:val="72"/>
-        </w:rPr>
       </w:pPr>
       <w:r>
         <w:rPr>
-          <w:rFonts w:ascii="Times New Roman" w:hAnsi="Times New Roman" w:cs="Times New Roman"/>
-          <w:sz w:val="72"/>
-          <w:szCs w:val="72"/>
-        </w:rPr>
-        <w:t>BOBBLE</w:t>
+          <w:noProof/>
+        </w:rPr>
+        <w:drawing>
+          <wp:inline distT="0" distB="0" distL="0" distR="0" wp14:anchorId="216DEDEC" wp14:editId="6417DF91">
+            <wp:extent cx="4761905" cy="4761905"/>
+            <wp:effectExtent l="0" t="0" r="635" b="635"/>
+            <wp:docPr id="1246710157" name="Picture 1"/>
+            <wp:cNvGraphicFramePr>
+              <a:graphicFrameLocks xmlns:a="http://schemas.openxmlformats.org/drawingml/2006/main" noChangeAspect="1"/>
+            </wp:cNvGraphicFramePr>
+            <a:graphic xmlns:a="http://schemas.openxmlformats.org/drawingml/2006/main">
+              <a:graphicData uri="http://schemas.openxmlformats.org/drawingml/2006/picture">
+                <pic:pic xmlns:pic="http://schemas.openxmlformats.org/drawingml/2006/picture">
+                  <pic:nvPicPr>
+                    <pic:cNvPr id="1246710157" name="Picture 1246710157"/>
+                    <pic:cNvPicPr/>
+                  </pic:nvPicPr>
+                  <pic:blipFill>
+                    <a:blip r:embed="rId4">
+                      <a:extLst>
+                        <a:ext uri="{28A0092B-C50C-407E-A947-70E740481C1C}">
+                          <a14:useLocalDpi xmlns:a14="http://schemas.microsoft.com/office/drawing/2010/main" val="0"/>
+                        </a:ext>
+                      </a:extLst>
+                    </a:blip>
+                    <a:stretch>
+                      <a:fillRect/>
+                    </a:stretch>
+                  </pic:blipFill>
+                  <pic:spPr>
+                    <a:xfrm>
+                      <a:off x="0" y="0"/>
+                      <a:ext cx="4761905" cy="4761905"/>
+                    </a:xfrm>
+                    <a:prstGeom prst="rect">
+                      <a:avLst/>
+                    </a:prstGeom>
+                  </pic:spPr>
+                </pic:pic>
+              </a:graphicData>
+            </a:graphic>
+          </wp:inline>
+        </w:drawing>
       </w:r>
     </w:p>
     <w:p>
       <w:pPr>
         <w:jc w:val="center"/>
-        <w:rPr>
-          <w:rFonts w:ascii="Times New Roman" w:hAnsi="Times New Roman" w:cs="Times New Roman"/>
+      </w:pPr>
+    </w:p>
+    <w:p>
+      <w:pPr>
+        <w:jc w:val="center"/>
+        <w:rPr>
+          <w:rFonts w:ascii="Cascadia Code ExtraLight" w:hAnsi="Cascadia Code ExtraLight"/>
+          <w:sz w:val="40"/>
+          <w:szCs w:val="40"/>
         </w:rPr>
       </w:pPr>
       <w:r>
         <w:rPr>
-          <w:rFonts w:ascii="Times New Roman" w:hAnsi="Times New Roman" w:cs="Times New Roman"/>
-        </w:rPr>
-        <w:t>Juan Matias, Fernando Q</w:t>
+          <w:rFonts w:ascii="Cascadia Code ExtraLight" w:hAnsi="Cascadia Code ExtraLight"/>
+          <w:sz w:val="40"/>
+          <w:szCs w:val="40"/>
+        </w:rPr>
+        <w:t>Group Members:</w:t>
       </w:r>
+    </w:p>
+    <w:p>
+      <w:pPr>
+        <w:jc w:val="center"/>
+        <w:rPr>
+          <w:rFonts w:ascii="Cascadia Code ExtraLight" w:hAnsi="Cascadia Code ExtraLight"/>
+          <w:sz w:val="40"/>
+          <w:szCs w:val="40"/>
+        </w:rPr>
+      </w:pPr>
+    </w:p>
+    <w:p>
+      <w:pPr>
+        <w:jc w:val="center"/>
+        <w:rPr>
+          <w:rFonts w:ascii="Cascadia Code ExtraLight" w:hAnsi="Cascadia Code ExtraLight"/>
+          <w:sz w:val="40"/>
+          <w:szCs w:val="40"/>
+        </w:rPr>
+      </w:pPr>
       <w:r>
         <w:rPr>
-          <w:rFonts w:ascii="Times New Roman" w:hAnsi="Times New Roman" w:cs="Times New Roman"/>
-        </w:rPr>
-        <w:t>uintana</w:t>
+          <w:rFonts w:ascii="Cascadia Code ExtraLight" w:hAnsi="Cascadia Code ExtraLight"/>
+          <w:sz w:val="40"/>
+          <w:szCs w:val="40"/>
+        </w:rPr>
+        <w:t>Alessandro Acevado</w:t>
       </w:r>
+    </w:p>
+    <w:p>
+      <w:pPr>
+        <w:jc w:val="center"/>
+        <w:rPr>
+          <w:rFonts w:ascii="Cascadia Code ExtraLight" w:hAnsi="Cascadia Code ExtraLight"/>
+          <w:sz w:val="40"/>
+          <w:szCs w:val="40"/>
+        </w:rPr>
+      </w:pPr>
       <w:r>
         <w:rPr>
-          <w:rFonts w:ascii="Times New Roman" w:hAnsi="Times New Roman" w:cs="Times New Roman"/>
-        </w:rPr>
-        <w:t xml:space="preserve">, Diana Mojica, Alessandro </w:t>
+          <w:rFonts w:ascii="Cascadia Code ExtraLight" w:hAnsi="Cascadia Code ExtraLight"/>
+          <w:sz w:val="40"/>
+          <w:szCs w:val="40"/>
+        </w:rPr>
+        <w:t>Fernando Quintana</w:t>
       </w:r>
-      <w:proofErr w:type="spellStart"/>
+    </w:p>
+    <w:p>
+      <w:pPr>
+        <w:jc w:val="center"/>
+        <w:rPr>
+          <w:rFonts w:ascii="Cascadia Code ExtraLight" w:hAnsi="Cascadia Code ExtraLight"/>
+          <w:sz w:val="40"/>
+          <w:szCs w:val="40"/>
+        </w:rPr>
+      </w:pPr>
       <w:r>
         <w:rPr>
-          <w:rFonts w:ascii="Times New Roman" w:hAnsi="Times New Roman" w:cs="Times New Roman"/>
-        </w:rPr>
-        <w:t>Acevado</w:t>
+          <w:rFonts w:ascii="Cascadia Code ExtraLight" w:hAnsi="Cascadia Code ExtraLight"/>
+          <w:sz w:val="40"/>
+          <w:szCs w:val="40"/>
+        </w:rPr>
+        <w:t>Juan Matias</w:t>
       </w:r>
-      <w:proofErr w:type="spellEnd"/>
+    </w:p>
+    <w:p>
+      <w:pPr>
+        <w:jc w:val="center"/>
+        <w:rPr>
+          <w:rFonts w:ascii="Cascadia Code ExtraLight" w:hAnsi="Cascadia Code ExtraLight"/>
+          <w:sz w:val="40"/>
+          <w:szCs w:val="40"/>
+        </w:rPr>
+      </w:pPr>
+      <w:r>
+        <w:rPr>
+          <w:rFonts w:ascii="Cascadia Code ExtraLight" w:hAnsi="Cascadia Code ExtraLight"/>
+          <w:sz w:val="40"/>
+          <w:szCs w:val="40"/>
+        </w:rPr>
+        <w:t>Diana Mojica</w:t>
+      </w:r>
     </w:p>
     <w:sectPr>
       <w:pgSz w:w="12240" w:h="15840"/>
       <w:pgMar w:top="1440" w:right="1440" w:bottom="1440" w:left="1440" w:header="720" w:footer="720" w:gutter="0"/>
       <w:cols w:space="720"/>
-      <w:vAlign w:val="center"/>
       <w:docGrid w:linePitch="360"/>
     </w:sectPr>
   </w:body>
@@ -72,13 +175,17 @@
       <w:rPr>
         <w:rFonts w:asciiTheme="minorHAnsi" w:eastAsiaTheme="minorHAnsi" w:hAnsiTheme="minorHAnsi" w:cstheme="minorBidi"/>
         <w:kern w:val="2"/>
-        <w:sz w:val="24"/>
-        <w:szCs w:val="24"/>
+        <w:sz w:val="22"/>
+        <w:szCs w:val="22"/>
         <w:lang w:val="en-US" w:eastAsia="en-US" w:bidi="ar-SA"/>
         <w14:ligatures w14:val="standardContextual"/>
       </w:rPr>
     </w:rPrDefault>
-    <w:pPrDefault/>
+    <w:pPrDefault>
+      <w:pPr>
+        <w:spacing w:after="160" w:line="259" w:lineRule="auto"/>
+      </w:pPr>
+    </w:pPrDefault>
   </w:docDefaults>
   <w:latentStyles w:defLockedState="0" w:defUIPriority="99" w:defSemiHidden="0" w:defUnhideWhenUsed="0" w:defQFormat="0" w:count="376">
     <w:lsdException w:name="Normal" w:uiPriority="0" w:qFormat="1"/>
